--- a/Dissertacao/regressão logistica .docx
+++ b/Dissertacao/regressão logistica .docx
@@ -425,23 +425,7 @@
           <w:rFonts w:ascii="NewsGotT" w:hAnsi="NewsGotT"/>
           <w:lang w:val="pt-PT"/>
         </w:rPr>
-        <w:t xml:space="preserve"> para rep</w:t>
-      </w:r>
-      <w:proofErr w:type="spellStart"/>
-      <w:r>
-        <w:rPr>
-          <w:rFonts w:ascii="NewsGotT" w:hAnsi="NewsGotT"/>
-          <w:lang w:val="pt-PT"/>
-        </w:rPr>
-        <w:t>resentar</w:t>
-      </w:r>
-      <w:proofErr w:type="spellEnd"/>
-      <w:r>
-        <w:rPr>
-          <w:rFonts w:ascii="NewsGotT" w:hAnsi="NewsGotT"/>
-          <w:lang w:val="pt-PT"/>
-        </w:rPr>
-        <w:t xml:space="preserve"> a probabilidade condicionada em que Y se refere à variável resultado e x representa um valor especifico da variável independente. E lê-se a probabilidade de ocorrer o valor Y, dado o valor de x.  </w:t>
+        <w:t xml:space="preserve"> para representar a probabilidade condicionada em que Y se refere à variável resultado e x representa um valor especifico da variável independente. E lê-se a probabilidade de ocorrer o valor Y, dado o valor de x.  </w:t>
       </w:r>
       <w:r>
         <w:rPr>
@@ -1250,23 +1234,7 @@
           <w:rFonts w:ascii="NewsGotT" w:hAnsi="NewsGotT"/>
           <w:lang w:val="pt-PT"/>
         </w:rPr>
-        <w:t xml:space="preserve"> é chamada o erro e expressa um de</w:t>
-      </w:r>
-      <w:proofErr w:type="spellStart"/>
-      <w:r>
-        <w:rPr>
-          <w:rFonts w:ascii="NewsGotT" w:hAnsi="NewsGotT"/>
-          <w:lang w:val="pt-PT"/>
-        </w:rPr>
-        <w:t>svio</w:t>
-      </w:r>
-      <w:proofErr w:type="spellEnd"/>
-      <w:r>
-        <w:rPr>
-          <w:rFonts w:ascii="NewsGotT" w:hAnsi="NewsGotT"/>
-          <w:lang w:val="pt-PT"/>
-        </w:rPr>
-        <w:t xml:space="preserve"> da observação em relação à média condicional.</w:t>
+        <w:t xml:space="preserve"> é chamada o erro e expressa um desvio da observação em relação à média condicional.</w:t>
       </w:r>
       <w:r>
         <w:rPr>
@@ -3225,23 +3193,7 @@
           <w:rFonts w:ascii="NewsGotT" w:hAnsi="NewsGotT"/>
           <w:lang w:val="pt-PT"/>
         </w:rPr>
-        <w:t>e v</w:t>
-      </w:r>
-      <w:proofErr w:type="spellStart"/>
-      <w:r>
-        <w:rPr>
-          <w:rFonts w:ascii="NewsGotT" w:hAnsi="NewsGotT"/>
-          <w:lang w:val="pt-PT"/>
-        </w:rPr>
-        <w:t>álido</w:t>
-      </w:r>
-      <w:proofErr w:type="spellEnd"/>
-      <w:r>
-        <w:rPr>
-          <w:rFonts w:ascii="NewsGotT" w:hAnsi="NewsGotT"/>
-          <w:lang w:val="pt-PT"/>
-        </w:rPr>
-        <w:t xml:space="preserve"> para um conjunto entre i = 1,2,..., p-1 até p-1 variáveis </w:t>
+        <w:t xml:space="preserve">e válido para um conjunto entre i = 1,2,..., p-1 até p-1 variáveis </w:t>
       </w:r>
     </w:p>
     <w:p>
@@ -4511,6 +4463,1721 @@
         </w:rPr>
         <w:t xml:space="preserve">Tenho de melhorar a forma como está apresentado e ainda talvez inserir algumas das fórmulas mais importantes deste modelo. </w:t>
       </w:r>
+    </w:p>
+    <w:p>
+      <w:pPr>
+        <w:spacing w:line="360" w:lineRule="auto"/>
+        <w:ind w:firstLine="720"/>
+        <w:jc w:val="both"/>
+        <w:rPr>
+          <w:rFonts w:ascii="NewsGotT" w:hAnsi="NewsGotT"/>
+          <w:lang w:val="pt-PT"/>
+        </w:rPr>
+      </w:pPr>
+    </w:p>
+    <w:p>
+      <w:pPr>
+        <w:spacing w:line="360" w:lineRule="auto"/>
+        <w:ind w:firstLine="720"/>
+        <w:jc w:val="both"/>
+        <w:rPr>
+          <w:rFonts w:ascii="NewsGotT" w:hAnsi="NewsGotT"/>
+          <w:lang w:val="pt-PT"/>
+        </w:rPr>
+      </w:pPr>
+    </w:p>
+    <w:p>
+      <w:pPr>
+        <w:spacing w:line="360" w:lineRule="auto"/>
+        <w:ind w:firstLine="720"/>
+        <w:jc w:val="both"/>
+        <w:rPr>
+          <w:rFonts w:ascii="NewsGotT" w:hAnsi="NewsGotT"/>
+          <w:lang w:val="pt-PT"/>
+        </w:rPr>
+      </w:pPr>
+    </w:p>
+    <w:p>
+      <w:pPr>
+        <w:spacing w:line="360" w:lineRule="auto"/>
+        <w:ind w:firstLine="720"/>
+        <w:jc w:val="both"/>
+        <w:rPr>
+          <w:rFonts w:ascii="NewsGotT" w:hAnsi="NewsGotT"/>
+          <w:lang w:val="pt-PT"/>
+        </w:rPr>
+      </w:pPr>
+    </w:p>
+    <w:p>
+      <w:pPr>
+        <w:spacing w:line="360" w:lineRule="auto"/>
+        <w:ind w:firstLine="720"/>
+        <w:jc w:val="both"/>
+        <w:rPr>
+          <w:rFonts w:ascii="NewsGotT" w:hAnsi="NewsGotT"/>
+          <w:lang w:val="pt-PT"/>
+        </w:rPr>
+      </w:pPr>
+      <w:r>
+        <w:rPr>
+          <w:rFonts w:ascii="NewsGotT" w:hAnsi="NewsGotT"/>
+          <w:lang w:val="pt-PT"/>
+        </w:rPr>
+        <w:t xml:space="preserve">Na regressão linear </w:t>
+      </w:r>
+      <w:r>
+        <w:rPr>
+          <w:rFonts w:ascii="NewsGotT" w:hAnsi="NewsGotT"/>
+          <w:lang w:val="pt-PT"/>
+        </w:rPr>
+        <w:t>assume-se</w:t>
+      </w:r>
+      <w:r>
+        <w:rPr>
+          <w:rFonts w:ascii="NewsGotT" w:hAnsi="NewsGotT"/>
+          <w:lang w:val="pt-PT"/>
+        </w:rPr>
+        <w:t xml:space="preserve"> que esta média pode ser expressa como uma equação linear em x (ou alguma transformação de x ou Y ), tal como</w:t>
+      </w:r>
+      <w:r>
+        <w:rPr>
+          <w:rFonts w:ascii="NewsGotT" w:hAnsi="NewsGotT"/>
+          <w:lang w:val="pt-PT"/>
+        </w:rPr>
+        <w:t xml:space="preserve">: </w:t>
+      </w:r>
+    </w:p>
+    <w:p>
+      <w:pPr>
+        <w:spacing w:line="360" w:lineRule="auto"/>
+        <w:ind w:firstLine="720"/>
+        <w:jc w:val="both"/>
+        <w:rPr>
+          <w:rFonts w:ascii="NewsGotT" w:hAnsi="NewsGotT"/>
+          <w:lang w:val="pt-PT"/>
+        </w:rPr>
+      </w:pPr>
+    </w:p>
+    <w:p>
+      <w:pPr>
+        <w:spacing w:line="360" w:lineRule="auto"/>
+        <w:ind w:firstLine="720"/>
+        <w:jc w:val="center"/>
+        <w:rPr>
+          <w:rFonts w:ascii="NewsGotT" w:hAnsi="NewsGotT"/>
+          <w:lang w:val="pt-PT"/>
+        </w:rPr>
+      </w:pPr>
+      <m:oMathPara>
+        <m:oMath>
+          <m:r>
+            <w:rPr>
+              <w:rFonts w:ascii="Cambria Math" w:hAnsi="Cambria Math"/>
+              <w:lang w:val="pt-PT"/>
+            </w:rPr>
+            <m:t xml:space="preserve">P(Y|x) = </m:t>
+          </m:r>
+          <m:sSub>
+            <m:sSubPr>
+              <m:ctrlPr>
+                <w:rPr>
+                  <w:rFonts w:ascii="Cambria Math" w:hAnsi="Cambria Math"/>
+                  <w:i/>
+                  <w:lang w:val="pt-PT"/>
+                </w:rPr>
+              </m:ctrlPr>
+            </m:sSubPr>
+            <m:e>
+              <m:r>
+                <w:rPr>
+                  <w:rFonts w:ascii="Cambria Math" w:hAnsi="Cambria Math"/>
+                  <w:lang w:val="pt-PT"/>
+                </w:rPr>
+                <m:t>β</m:t>
+              </m:r>
+            </m:e>
+            <m:sub>
+              <m:r>
+                <w:rPr>
+                  <w:rFonts w:ascii="Cambria Math" w:hAnsi="Cambria Math"/>
+                  <w:lang w:val="pt-PT"/>
+                </w:rPr>
+                <m:t>0</m:t>
+              </m:r>
+            </m:sub>
+          </m:sSub>
+          <m:r>
+            <w:rPr>
+              <w:rFonts w:ascii="Cambria Math" w:hAnsi="Cambria Math"/>
+              <w:lang w:val="pt-PT"/>
+            </w:rPr>
+            <m:t>+</m:t>
+          </m:r>
+          <m:sSub>
+            <m:sSubPr>
+              <m:ctrlPr>
+                <w:rPr>
+                  <w:rFonts w:ascii="Cambria Math" w:hAnsi="Cambria Math"/>
+                  <w:i/>
+                  <w:lang w:val="pt-PT"/>
+                </w:rPr>
+              </m:ctrlPr>
+            </m:sSubPr>
+            <m:e>
+              <m:r>
+                <w:rPr>
+                  <w:rFonts w:ascii="Cambria Math" w:hAnsi="Cambria Math"/>
+                  <w:lang w:val="pt-PT"/>
+                </w:rPr>
+                <m:t>β</m:t>
+              </m:r>
+            </m:e>
+            <m:sub>
+              <m:r>
+                <w:rPr>
+                  <w:rFonts w:ascii="Cambria Math" w:hAnsi="Cambria Math"/>
+                  <w:lang w:val="pt-PT"/>
+                </w:rPr>
+                <m:t>1</m:t>
+              </m:r>
+            </m:sub>
+          </m:sSub>
+          <m:r>
+            <w:rPr>
+              <w:rFonts w:ascii="Cambria Math" w:hAnsi="Cambria Math"/>
+              <w:lang w:val="pt-PT"/>
+            </w:rPr>
+            <m:t>x</m:t>
+          </m:r>
+        </m:oMath>
+      </m:oMathPara>
+    </w:p>
+    <w:p>
+      <w:pPr>
+        <w:spacing w:line="360" w:lineRule="auto"/>
+        <w:rPr>
+          <w:rFonts w:ascii="NewsGotT" w:hAnsi="NewsGotT"/>
+          <w:lang w:val="pt-PT"/>
+        </w:rPr>
+      </w:pPr>
+    </w:p>
+    <w:p>
+      <w:pPr>
+        <w:spacing w:line="360" w:lineRule="auto"/>
+        <w:rPr>
+          <w:rFonts w:ascii="NewsGotT" w:hAnsi="NewsGotT"/>
+          <w:lang w:val="pt-PT"/>
+        </w:rPr>
+      </w:pPr>
+      <w:r>
+        <w:rPr>
+          <w:rFonts w:ascii="NewsGotT" w:hAnsi="NewsGotT"/>
+          <w:lang w:val="pt-PT"/>
+        </w:rPr>
+        <w:t xml:space="preserve">Sendo necessária a utilização de uma função que devolve valores entre 0  e 1, recorreu-se à função logística (equação </w:t>
+      </w:r>
+      <w:proofErr w:type="spellStart"/>
+      <w:r>
+        <w:rPr>
+          <w:rFonts w:ascii="NewsGotT" w:hAnsi="NewsGotT"/>
+          <w:lang w:val="pt-PT"/>
+        </w:rPr>
+        <w:t>xxx</w:t>
+      </w:r>
+      <w:proofErr w:type="spellEnd"/>
+      <w:r>
+        <w:rPr>
+          <w:rFonts w:ascii="NewsGotT" w:hAnsi="NewsGotT"/>
+          <w:lang w:val="pt-PT"/>
+        </w:rPr>
+        <w:t xml:space="preserve"> </w:t>
+      </w:r>
+    </w:p>
+    <w:p>
+      <w:pPr>
+        <w:spacing w:line="360" w:lineRule="auto"/>
+        <w:rPr>
+          <w:rFonts w:ascii="NewsGotT" w:hAnsi="NewsGotT"/>
+          <w:lang w:val="pt-PT"/>
+        </w:rPr>
+      </w:pPr>
+      <w:r>
+        <w:rPr>
+          <w:rFonts w:ascii="NewsGotT" w:hAnsi="NewsGotT"/>
+          <w:lang w:val="pt-PT"/>
+        </w:rPr>
+        <w:t xml:space="preserve">Esta expressão implica que para </w:t>
+      </w:r>
+      <m:oMath>
+        <m:r>
+          <w:rPr>
+            <w:rFonts w:ascii="Cambria Math" w:hAnsi="Cambria Math"/>
+            <w:lang w:val="pt-PT"/>
+          </w:rPr>
+          <m:t>P(Y|x)</m:t>
+        </m:r>
+      </m:oMath>
+      <w:r>
+        <w:rPr>
+          <w:rFonts w:ascii="NewsGotT" w:hAnsi="NewsGotT"/>
+          <w:lang w:val="pt-PT"/>
+        </w:rPr>
+        <w:t xml:space="preserve"> é possível tomar qualquer valor entre -</w:t>
+      </w:r>
+      <m:oMath>
+        <m:r>
+          <w:rPr>
+            <w:rFonts w:ascii="Cambria Math" w:hAnsi="Cambria Math"/>
+            <w:lang w:val="pt-PT"/>
+          </w:rPr>
+          <m:t xml:space="preserve">∞ </m:t>
+        </m:r>
+      </m:oMath>
+      <w:r>
+        <w:rPr>
+          <w:rFonts w:ascii="NewsGotT" w:hAnsi="NewsGotT"/>
+          <w:lang w:val="pt-PT"/>
+        </w:rPr>
+        <w:t>e +</w:t>
+      </w:r>
+      <m:oMath>
+        <m:r>
+          <w:rPr>
+            <w:rFonts w:ascii="Cambria Math" w:hAnsi="Cambria Math"/>
+            <w:lang w:val="pt-PT"/>
+          </w:rPr>
+          <m:t>∞</m:t>
+        </m:r>
+      </m:oMath>
+      <w:r>
+        <w:rPr>
+          <w:rFonts w:ascii="NewsGotT" w:hAnsi="NewsGotT"/>
+          <w:lang w:val="pt-PT"/>
+        </w:rPr>
+        <w:t xml:space="preserve">. </w:t>
+      </w:r>
+    </w:p>
+    <w:p>
+      <w:pPr>
+        <w:spacing w:line="360" w:lineRule="auto"/>
+        <w:jc w:val="center"/>
+        <w:rPr>
+          <w:rFonts w:ascii="NewsGotT" w:hAnsi="NewsGotT"/>
+          <w:lang w:val="pt-PT"/>
+        </w:rPr>
+      </w:pPr>
+    </w:p>
+    <w:p>
+      <w:pPr>
+        <w:spacing w:line="360" w:lineRule="auto"/>
+        <w:ind w:firstLine="720"/>
+        <w:jc w:val="right"/>
+        <w:rPr>
+          <w:rFonts w:ascii="NewsGotT" w:hAnsi="NewsGotT"/>
+          <w:lang w:val="pt-PT"/>
+        </w:rPr>
+      </w:pPr>
+      <m:oMath>
+        <m:r>
+          <w:rPr>
+            <w:rFonts w:ascii="Cambria Math" w:hAnsi="Cambria Math"/>
+            <w:lang w:val="pt-PT"/>
+          </w:rPr>
+          <m:t xml:space="preserve">P(Y|x)  = </m:t>
+        </m:r>
+        <m:f>
+          <m:fPr>
+            <m:ctrlPr>
+              <w:rPr>
+                <w:rFonts w:ascii="Cambria Math" w:hAnsi="Cambria Math"/>
+                <w:i/>
+                <w:lang w:val="pt-PT"/>
+              </w:rPr>
+            </m:ctrlPr>
+          </m:fPr>
+          <m:num>
+            <m:sSup>
+              <m:sSupPr>
+                <m:ctrlPr>
+                  <w:rPr>
+                    <w:rFonts w:ascii="Cambria Math" w:hAnsi="Cambria Math"/>
+                    <w:i/>
+                    <w:lang w:val="pt-PT"/>
+                  </w:rPr>
+                </m:ctrlPr>
+              </m:sSupPr>
+              <m:e>
+                <m:r>
+                  <w:rPr>
+                    <w:rFonts w:ascii="Cambria Math" w:hAnsi="Cambria Math"/>
+                    <w:lang w:val="pt-PT"/>
+                  </w:rPr>
+                  <m:t>e</m:t>
+                </m:r>
+              </m:e>
+              <m:sup>
+                <m:sSub>
+                  <m:sSubPr>
+                    <m:ctrlPr>
+                      <w:rPr>
+                        <w:rFonts w:ascii="Cambria Math" w:hAnsi="Cambria Math"/>
+                        <w:i/>
+                        <w:lang w:val="pt-PT"/>
+                      </w:rPr>
+                    </m:ctrlPr>
+                  </m:sSubPr>
+                  <m:e>
+                    <m:r>
+                      <w:rPr>
+                        <w:rFonts w:ascii="Cambria Math" w:hAnsi="Cambria Math"/>
+                        <w:lang w:val="pt-PT"/>
+                      </w:rPr>
+                      <m:t>β</m:t>
+                    </m:r>
+                  </m:e>
+                  <m:sub>
+                    <m:r>
+                      <w:rPr>
+                        <w:rFonts w:ascii="Cambria Math" w:hAnsi="Cambria Math"/>
+                        <w:lang w:val="pt-PT"/>
+                      </w:rPr>
+                      <m:t>0</m:t>
+                    </m:r>
+                  </m:sub>
+                </m:sSub>
+                <m:r>
+                  <w:rPr>
+                    <w:rFonts w:ascii="Cambria Math" w:hAnsi="Cambria Math"/>
+                    <w:lang w:val="pt-PT"/>
+                  </w:rPr>
+                  <m:t>+</m:t>
+                </m:r>
+                <m:sSub>
+                  <m:sSubPr>
+                    <m:ctrlPr>
+                      <w:rPr>
+                        <w:rFonts w:ascii="Cambria Math" w:hAnsi="Cambria Math"/>
+                        <w:i/>
+                        <w:lang w:val="pt-PT"/>
+                      </w:rPr>
+                    </m:ctrlPr>
+                  </m:sSubPr>
+                  <m:e>
+                    <m:r>
+                      <w:rPr>
+                        <w:rFonts w:ascii="Cambria Math" w:hAnsi="Cambria Math"/>
+                        <w:lang w:val="pt-PT"/>
+                      </w:rPr>
+                      <m:t>β</m:t>
+                    </m:r>
+                  </m:e>
+                  <m:sub>
+                    <m:r>
+                      <w:rPr>
+                        <w:rFonts w:ascii="Cambria Math" w:hAnsi="Cambria Math"/>
+                        <w:lang w:val="pt-PT"/>
+                      </w:rPr>
+                      <m:t>1</m:t>
+                    </m:r>
+                  </m:sub>
+                </m:sSub>
+                <m:r>
+                  <w:rPr>
+                    <w:rFonts w:ascii="Cambria Math" w:hAnsi="Cambria Math"/>
+                    <w:lang w:val="pt-PT"/>
+                  </w:rPr>
+                  <m:t>x</m:t>
+                </m:r>
+              </m:sup>
+            </m:sSup>
+          </m:num>
+          <m:den>
+            <m:r>
+              <w:rPr>
+                <w:rFonts w:ascii="Cambria Math" w:hAnsi="Cambria Math"/>
+                <w:lang w:val="pt-PT"/>
+              </w:rPr>
+              <m:t xml:space="preserve">1+ </m:t>
+            </m:r>
+            <m:sSup>
+              <m:sSupPr>
+                <m:ctrlPr>
+                  <w:rPr>
+                    <w:rFonts w:ascii="Cambria Math" w:hAnsi="Cambria Math"/>
+                    <w:i/>
+                    <w:lang w:val="pt-PT"/>
+                  </w:rPr>
+                </m:ctrlPr>
+              </m:sSupPr>
+              <m:e>
+                <m:r>
+                  <w:rPr>
+                    <w:rFonts w:ascii="Cambria Math" w:hAnsi="Cambria Math"/>
+                    <w:lang w:val="pt-PT"/>
+                  </w:rPr>
+                  <m:t>e</m:t>
+                </m:r>
+              </m:e>
+              <m:sup>
+                <m:sSub>
+                  <m:sSubPr>
+                    <m:ctrlPr>
+                      <w:rPr>
+                        <w:rFonts w:ascii="Cambria Math" w:hAnsi="Cambria Math"/>
+                        <w:i/>
+                        <w:lang w:val="pt-PT"/>
+                      </w:rPr>
+                    </m:ctrlPr>
+                  </m:sSubPr>
+                  <m:e>
+                    <m:r>
+                      <w:rPr>
+                        <w:rFonts w:ascii="Cambria Math" w:hAnsi="Cambria Math"/>
+                        <w:lang w:val="pt-PT"/>
+                      </w:rPr>
+                      <m:t>β</m:t>
+                    </m:r>
+                  </m:e>
+                  <m:sub>
+                    <m:r>
+                      <w:rPr>
+                        <w:rFonts w:ascii="Cambria Math" w:hAnsi="Cambria Math"/>
+                        <w:lang w:val="pt-PT"/>
+                      </w:rPr>
+                      <m:t>0</m:t>
+                    </m:r>
+                  </m:sub>
+                </m:sSub>
+                <m:r>
+                  <w:rPr>
+                    <w:rFonts w:ascii="Cambria Math" w:hAnsi="Cambria Math"/>
+                    <w:lang w:val="pt-PT"/>
+                  </w:rPr>
+                  <m:t>+</m:t>
+                </m:r>
+                <m:sSub>
+                  <m:sSubPr>
+                    <m:ctrlPr>
+                      <w:rPr>
+                        <w:rFonts w:ascii="Cambria Math" w:hAnsi="Cambria Math"/>
+                        <w:i/>
+                        <w:lang w:val="pt-PT"/>
+                      </w:rPr>
+                    </m:ctrlPr>
+                  </m:sSubPr>
+                  <m:e>
+                    <m:r>
+                      <w:rPr>
+                        <w:rFonts w:ascii="Cambria Math" w:hAnsi="Cambria Math"/>
+                        <w:lang w:val="pt-PT"/>
+                      </w:rPr>
+                      <m:t>β</m:t>
+                    </m:r>
+                  </m:e>
+                  <m:sub>
+                    <m:r>
+                      <w:rPr>
+                        <w:rFonts w:ascii="Cambria Math" w:hAnsi="Cambria Math"/>
+                        <w:lang w:val="pt-PT"/>
+                      </w:rPr>
+                      <m:t>1</m:t>
+                    </m:r>
+                  </m:sub>
+                </m:sSub>
+                <m:r>
+                  <w:rPr>
+                    <w:rFonts w:ascii="Cambria Math" w:hAnsi="Cambria Math"/>
+                    <w:lang w:val="pt-PT"/>
+                  </w:rPr>
+                  <m:t>x</m:t>
+                </m:r>
+              </m:sup>
+            </m:sSup>
+          </m:den>
+        </m:f>
+      </m:oMath>
+      <w:r>
+        <w:rPr>
+          <w:rFonts w:ascii="NewsGotT" w:hAnsi="NewsGotT"/>
+          <w:lang w:val="pt-PT"/>
+        </w:rPr>
+        <w:t xml:space="preserve">  </w:t>
+      </w:r>
+      <w:r>
+        <w:rPr>
+          <w:rFonts w:ascii="NewsGotT" w:hAnsi="NewsGotT"/>
+          <w:lang w:val="pt-PT"/>
+        </w:rPr>
+        <w:tab/>
+      </w:r>
+      <w:r>
+        <w:rPr>
+          <w:rFonts w:ascii="NewsGotT" w:hAnsi="NewsGotT"/>
+          <w:lang w:val="pt-PT"/>
+        </w:rPr>
+        <w:tab/>
+      </w:r>
+      <w:r>
+        <w:rPr>
+          <w:rFonts w:ascii="NewsGotT" w:hAnsi="NewsGotT"/>
+          <w:lang w:val="pt-PT"/>
+        </w:rPr>
+        <w:tab/>
+      </w:r>
+      <w:r>
+        <w:rPr>
+          <w:rFonts w:ascii="NewsGotT" w:hAnsi="NewsGotT"/>
+          <w:lang w:val="pt-PT"/>
+        </w:rPr>
+        <w:tab/>
+        <w:t>(2.1)</w:t>
+      </w:r>
+    </w:p>
+    <w:p>
+      <w:pPr>
+        <w:spacing w:line="360" w:lineRule="auto"/>
+        <w:jc w:val="both"/>
+        <w:rPr>
+          <w:rFonts w:ascii="NewsGotT" w:hAnsi="NewsGotT"/>
+          <w:lang w:val="pt-PT"/>
+        </w:rPr>
+      </w:pPr>
+    </w:p>
+    <w:p>
+      <w:pPr>
+        <w:spacing w:line="360" w:lineRule="auto"/>
+        <w:ind w:firstLine="720"/>
+        <w:jc w:val="both"/>
+        <w:rPr>
+          <w:rFonts w:ascii="NewsGotT" w:hAnsi="NewsGotT"/>
+          <w:lang w:val="pt-PT"/>
+        </w:rPr>
+      </w:pPr>
+    </w:p>
+    <w:p>
+      <w:pPr>
+        <w:spacing w:line="360" w:lineRule="auto"/>
+        <w:jc w:val="both"/>
+        <w:rPr>
+          <w:rFonts w:ascii="NewsGotT" w:hAnsi="NewsGotT"/>
+          <w:lang w:val="pt-PT"/>
+        </w:rPr>
+      </w:pPr>
+      <w:r>
+        <w:rPr>
+          <w:rFonts w:ascii="NewsGotT" w:hAnsi="NewsGotT"/>
+          <w:lang w:val="pt-PT"/>
+        </w:rPr>
+        <w:t xml:space="preserve">A função </w:t>
+      </w:r>
+      <w:proofErr w:type="spellStart"/>
+      <w:r>
+        <w:rPr>
+          <w:rFonts w:ascii="NewsGotT" w:hAnsi="NewsGotT"/>
+          <w:lang w:val="pt-PT"/>
+        </w:rPr>
+        <w:t>logit</w:t>
+      </w:r>
+      <w:proofErr w:type="spellEnd"/>
+      <w:r>
+        <w:rPr>
+          <w:rFonts w:ascii="NewsGotT" w:hAnsi="NewsGotT"/>
+          <w:lang w:val="pt-PT"/>
+        </w:rPr>
+        <w:t xml:space="preserve"> é mais interpretável do que a função logística comum. Portanto, esta função nada mais é do que uma função </w:t>
+      </w:r>
+      <w:proofErr w:type="spellStart"/>
+      <w:r>
+        <w:rPr>
+          <w:rFonts w:ascii="NewsGotT" w:hAnsi="NewsGotT"/>
+          <w:lang w:val="pt-PT"/>
+        </w:rPr>
+        <w:t>sigmóide</w:t>
+      </w:r>
+      <w:proofErr w:type="spellEnd"/>
+      <w:r>
+        <w:rPr>
+          <w:rFonts w:ascii="NewsGotT" w:hAnsi="NewsGotT"/>
+          <w:lang w:val="pt-PT"/>
+        </w:rPr>
+        <w:t xml:space="preserve"> que fornece os valores </w:t>
+      </w:r>
+      <w:r>
+        <w:rPr>
+          <w:rFonts w:ascii="NewsGotT" w:hAnsi="NewsGotT"/>
+          <w:lang w:val="pt-PT"/>
+        </w:rPr>
+        <w:t>de</w:t>
+      </w:r>
+      <w:r>
+        <w:rPr>
+          <w:rFonts w:ascii="NewsGotT" w:hAnsi="NewsGotT"/>
+          <w:lang w:val="pt-PT"/>
+        </w:rPr>
+        <w:t xml:space="preserve"> “0” e “1”</w:t>
+      </w:r>
+      <w:r>
+        <w:rPr>
+          <w:rFonts w:ascii="NewsGotT" w:hAnsi="NewsGotT"/>
+          <w:lang w:val="pt-PT"/>
+        </w:rPr>
+        <w:t xml:space="preserve">. </w:t>
+      </w:r>
+    </w:p>
+    <w:p>
+      <w:pPr>
+        <w:spacing w:line="360" w:lineRule="auto"/>
+        <w:jc w:val="both"/>
+        <w:rPr>
+          <w:rFonts w:ascii="NewsGotT" w:hAnsi="NewsGotT"/>
+          <w:lang w:val="pt-PT"/>
+        </w:rPr>
+      </w:pPr>
+    </w:p>
+    <w:p>
+      <w:pPr>
+        <w:spacing w:line="360" w:lineRule="auto"/>
+        <w:jc w:val="both"/>
+        <w:rPr>
+          <w:rFonts w:ascii="NewsGotT" w:hAnsi="NewsGotT"/>
+          <w:b/>
+          <w:bCs/>
+          <w:lang w:val="pt-PT"/>
+        </w:rPr>
+      </w:pPr>
+    </w:p>
+    <w:p>
+      <w:pPr>
+        <w:spacing w:line="360" w:lineRule="auto"/>
+        <w:jc w:val="both"/>
+        <w:rPr>
+          <w:rFonts w:ascii="NewsGotT" w:hAnsi="NewsGotT"/>
+          <w:lang w:val="pt-PT"/>
+        </w:rPr>
+      </w:pPr>
+      <w:r>
+        <w:rPr>
+          <w:rFonts w:ascii="NewsGotT" w:hAnsi="NewsGotT"/>
+          <w:lang w:val="pt-PT"/>
+        </w:rPr>
+        <w:t xml:space="preserve">Para valores de X=0 e </w:t>
+      </w:r>
+      <m:oMath>
+        <m:sSub>
+          <m:sSubPr>
+            <m:ctrlPr>
+              <w:rPr>
+                <w:rFonts w:ascii="Cambria Math" w:hAnsi="Cambria Math"/>
+                <w:i/>
+                <w:lang w:val="pt-PT"/>
+              </w:rPr>
+            </m:ctrlPr>
+          </m:sSubPr>
+          <m:e>
+            <m:r>
+              <w:rPr>
+                <w:rFonts w:ascii="Cambria Math" w:hAnsi="Cambria Math"/>
+                <w:lang w:val="pt-PT"/>
+              </w:rPr>
+              <m:t>β</m:t>
+            </m:r>
+          </m:e>
+          <m:sub>
+            <m:r>
+              <w:rPr>
+                <w:rFonts w:ascii="Cambria Math" w:hAnsi="Cambria Math"/>
+                <w:lang w:val="pt-PT"/>
+              </w:rPr>
+              <m:t>0</m:t>
+            </m:r>
+          </m:sub>
+        </m:sSub>
+        <m:r>
+          <w:rPr>
+            <w:rFonts w:ascii="Cambria Math" w:hAnsi="Cambria Math"/>
+            <w:lang w:val="pt-PT"/>
+          </w:rPr>
+          <m:t>=0</m:t>
+        </m:r>
+      </m:oMath>
+      <w:r>
+        <w:rPr>
+          <w:rFonts w:ascii="NewsGotT" w:hAnsi="NewsGotT"/>
+          <w:lang w:val="pt-PT"/>
+        </w:rPr>
+        <w:t xml:space="preserve"> o valor de Y é  </w:t>
+      </w:r>
+      <m:oMath>
+        <m:f>
+          <m:fPr>
+            <m:ctrlPr>
+              <w:rPr>
+                <w:rFonts w:ascii="Cambria Math" w:hAnsi="Cambria Math"/>
+                <w:i/>
+                <w:lang w:val="pt-PT"/>
+              </w:rPr>
+            </m:ctrlPr>
+          </m:fPr>
+          <m:num>
+            <m:r>
+              <w:rPr>
+                <w:rFonts w:ascii="Cambria Math" w:hAnsi="Cambria Math"/>
+                <w:lang w:val="pt-PT"/>
+              </w:rPr>
+              <m:t>1</m:t>
+            </m:r>
+          </m:num>
+          <m:den>
+            <m:r>
+              <w:rPr>
+                <w:rFonts w:ascii="Cambria Math" w:hAnsi="Cambria Math"/>
+                <w:lang w:val="pt-PT"/>
+              </w:rPr>
+              <m:t>2</m:t>
+            </m:r>
+          </m:den>
+        </m:f>
+      </m:oMath>
+      <w:r>
+        <w:rPr>
+          <w:rFonts w:ascii="NewsGotT" w:hAnsi="NewsGotT"/>
+          <w:lang w:val="pt-PT"/>
+        </w:rPr>
+        <w:t xml:space="preserve"> como é possível verificar através do gráfico apresentado na figura X. Esta é a principal razão para o modelo logístico ser tão popular, pois possibilita a descrição da probabilidade de o paciente desenvolver ou não </w:t>
+      </w:r>
+      <w:proofErr w:type="spellStart"/>
+      <w:r>
+        <w:rPr>
+          <w:rFonts w:ascii="NewsGotT" w:hAnsi="NewsGotT"/>
+          <w:i/>
+          <w:iCs/>
+          <w:lang w:val="pt-PT"/>
+        </w:rPr>
+        <w:t>delirium</w:t>
+      </w:r>
+      <w:proofErr w:type="spellEnd"/>
+      <w:r>
+        <w:rPr>
+          <w:rFonts w:ascii="NewsGotT" w:hAnsi="NewsGotT"/>
+          <w:lang w:val="pt-PT"/>
+        </w:rPr>
+        <w:t xml:space="preserve">. </w:t>
+      </w:r>
+    </w:p>
+    <w:p>
+      <w:pPr>
+        <w:spacing w:line="360" w:lineRule="auto"/>
+        <w:jc w:val="both"/>
+        <w:rPr>
+          <w:rFonts w:ascii="NewsGotT" w:hAnsi="NewsGotT"/>
+          <w:lang w:val="pt-PT"/>
+        </w:rPr>
+      </w:pPr>
+    </w:p>
+    <w:p>
+      <w:pPr>
+        <w:spacing w:line="360" w:lineRule="auto"/>
+        <w:jc w:val="both"/>
+        <w:rPr>
+          <w:rFonts w:ascii="NewsGotT" w:hAnsi="NewsGotT"/>
+          <w:lang w:val="pt-PT"/>
+        </w:rPr>
+      </w:pPr>
+    </w:p>
+    <w:p>
+      <w:pPr>
+        <w:spacing w:line="360" w:lineRule="auto"/>
+        <w:jc w:val="both"/>
+        <w:rPr>
+          <w:rFonts w:ascii="NewsGotT" w:hAnsi="NewsGotT"/>
+          <w:lang w:val="pt-PT"/>
+        </w:rPr>
+      </w:pPr>
+    </w:p>
+    <w:p>
+      <w:pPr>
+        <w:spacing w:line="360" w:lineRule="auto"/>
+        <w:jc w:val="both"/>
+        <w:rPr>
+          <w:rFonts w:ascii="NewsGotT" w:hAnsi="NewsGotT"/>
+          <w:lang w:val="pt-PT"/>
+        </w:rPr>
+      </w:pPr>
+      <m:oMathPara>
+        <m:oMathParaPr>
+          <m:jc m:val="center"/>
+        </m:oMathParaPr>
+        <m:oMath>
+          <m:r>
+            <w:rPr>
+              <w:rFonts w:ascii="Cambria Math" w:hAnsi="Cambria Math"/>
+              <w:lang w:val="pt-PT"/>
+            </w:rPr>
+            <m:t>logit P(X) = ln</m:t>
+          </m:r>
+          <m:d>
+            <m:dPr>
+              <m:begChr m:val="["/>
+              <m:endChr m:val="]"/>
+              <m:ctrlPr>
+                <w:rPr>
+                  <w:rFonts w:ascii="Cambria Math" w:hAnsi="Cambria Math"/>
+                  <w:i/>
+                  <w:lang w:val="pt-PT"/>
+                </w:rPr>
+              </m:ctrlPr>
+            </m:dPr>
+            <m:e>
+              <m:f>
+                <m:fPr>
+                  <m:ctrlPr>
+                    <w:rPr>
+                      <w:rFonts w:ascii="Cambria Math" w:hAnsi="Cambria Math"/>
+                      <w:i/>
+                      <w:lang w:val="pt-PT"/>
+                    </w:rPr>
+                  </m:ctrlPr>
+                </m:fPr>
+                <m:num>
+                  <m:r>
+                    <w:rPr>
+                      <w:rFonts w:ascii="Cambria Math" w:hAnsi="Cambria Math"/>
+                      <w:lang w:val="pt-PT"/>
+                    </w:rPr>
+                    <m:t>P(X)</m:t>
+                  </m:r>
+                </m:num>
+                <m:den>
+                  <m:r>
+                    <w:rPr>
+                      <w:rFonts w:ascii="Cambria Math" w:hAnsi="Cambria Math"/>
+                      <w:lang w:val="pt-PT"/>
+                    </w:rPr>
+                    <m:t>1-P(X)</m:t>
+                  </m:r>
+                </m:den>
+              </m:f>
+            </m:e>
+          </m:d>
+          <m:r>
+            <w:rPr>
+              <w:rFonts w:ascii="Cambria Math" w:hAnsi="Cambria Math"/>
+              <w:lang w:val="pt-PT"/>
+            </w:rPr>
+            <m:t xml:space="preserve"> = </m:t>
+          </m:r>
+          <m:sSub>
+            <m:sSubPr>
+              <m:ctrlPr>
+                <w:rPr>
+                  <w:rFonts w:ascii="Cambria Math" w:hAnsi="Cambria Math"/>
+                  <w:i/>
+                  <w:lang w:val="pt-PT"/>
+                </w:rPr>
+              </m:ctrlPr>
+            </m:sSubPr>
+            <m:e>
+              <m:r>
+                <w:rPr>
+                  <w:rFonts w:ascii="Cambria Math" w:hAnsi="Cambria Math"/>
+                  <w:lang w:val="pt-PT"/>
+                </w:rPr>
+                <m:t>β</m:t>
+              </m:r>
+            </m:e>
+            <m:sub>
+              <m:r>
+                <w:rPr>
+                  <w:rFonts w:ascii="Cambria Math" w:hAnsi="Cambria Math"/>
+                  <w:lang w:val="pt-PT"/>
+                </w:rPr>
+                <m:t>0</m:t>
+              </m:r>
+            </m:sub>
+          </m:sSub>
+          <m:r>
+            <w:rPr>
+              <w:rFonts w:ascii="Cambria Math" w:hAnsi="Cambria Math"/>
+              <w:lang w:val="pt-PT"/>
+            </w:rPr>
+            <m:t xml:space="preserve"> + </m:t>
+          </m:r>
+          <m:nary>
+            <m:naryPr>
+              <m:chr m:val="∑"/>
+              <m:limLoc m:val="undOvr"/>
+              <m:ctrlPr>
+                <w:rPr>
+                  <w:rFonts w:ascii="Cambria Math" w:hAnsi="Cambria Math"/>
+                  <w:i/>
+                  <w:lang w:val="pt-PT"/>
+                </w:rPr>
+              </m:ctrlPr>
+            </m:naryPr>
+            <m:sub>
+              <m:r>
+                <w:rPr>
+                  <w:rFonts w:ascii="Cambria Math" w:hAnsi="Cambria Math"/>
+                  <w:lang w:val="pt-PT"/>
+                </w:rPr>
+                <m:t>i=1</m:t>
+              </m:r>
+            </m:sub>
+            <m:sup>
+              <m:r>
+                <w:rPr>
+                  <w:rFonts w:ascii="Cambria Math" w:hAnsi="Cambria Math"/>
+                  <w:lang w:val="pt-PT"/>
+                </w:rPr>
+                <m:t>p-1</m:t>
+              </m:r>
+            </m:sup>
+            <m:e>
+              <m:sSub>
+                <m:sSubPr>
+                  <m:ctrlPr>
+                    <w:rPr>
+                      <w:rFonts w:ascii="Cambria Math" w:hAnsi="Cambria Math"/>
+                      <w:i/>
+                      <w:lang w:val="pt-PT"/>
+                    </w:rPr>
+                  </m:ctrlPr>
+                </m:sSubPr>
+                <m:e>
+                  <m:r>
+                    <w:rPr>
+                      <w:rFonts w:ascii="Cambria Math" w:hAnsi="Cambria Math"/>
+                      <w:lang w:val="pt-PT"/>
+                    </w:rPr>
+                    <m:t>β</m:t>
+                  </m:r>
+                </m:e>
+                <m:sub>
+                  <m:r>
+                    <w:rPr>
+                      <w:rFonts w:ascii="Cambria Math" w:hAnsi="Cambria Math"/>
+                      <w:lang w:val="pt-PT"/>
+                    </w:rPr>
+                    <m:t>i</m:t>
+                  </m:r>
+                </m:sub>
+              </m:sSub>
+              <m:sSub>
+                <m:sSubPr>
+                  <m:ctrlPr>
+                    <w:rPr>
+                      <w:rFonts w:ascii="Cambria Math" w:hAnsi="Cambria Math"/>
+                      <w:i/>
+                      <w:lang w:val="pt-PT"/>
+                    </w:rPr>
+                  </m:ctrlPr>
+                </m:sSubPr>
+                <m:e>
+                  <m:r>
+                    <w:rPr>
+                      <w:rFonts w:ascii="Cambria Math" w:hAnsi="Cambria Math"/>
+                      <w:lang w:val="pt-PT"/>
+                    </w:rPr>
+                    <m:t>x</m:t>
+                  </m:r>
+                </m:e>
+                <m:sub>
+                  <m:r>
+                    <w:rPr>
+                      <w:rFonts w:ascii="Cambria Math" w:hAnsi="Cambria Math"/>
+                      <w:lang w:val="pt-PT"/>
+                    </w:rPr>
+                    <m:t>i</m:t>
+                  </m:r>
+                </m:sub>
+              </m:sSub>
+            </m:e>
+          </m:nary>
+          <m:r>
+            <w:rPr>
+              <w:rFonts w:ascii="Cambria Math" w:hAnsi="Cambria Math"/>
+              <w:lang w:val="pt-PT"/>
+            </w:rPr>
+            <m:t xml:space="preserve"> </m:t>
+          </m:r>
+        </m:oMath>
+      </m:oMathPara>
+    </w:p>
+    <w:p>
+      <w:pPr>
+        <w:spacing w:line="360" w:lineRule="auto"/>
+        <w:jc w:val="both"/>
+        <w:rPr>
+          <w:rFonts w:ascii="NewsGotT" w:hAnsi="NewsGotT"/>
+          <w:lang w:val="pt-PT"/>
+        </w:rPr>
+      </w:pPr>
+      <w:r>
+        <w:rPr>
+          <w:rFonts w:ascii="NewsGotT" w:hAnsi="NewsGotT"/>
+          <w:lang w:val="pt-PT"/>
+        </w:rPr>
+        <w:t>Sendo</w:t>
+      </w:r>
+      <m:oMath>
+        <m:r>
+          <w:rPr>
+            <w:rFonts w:ascii="Cambria Math" w:hAnsi="Cambria Math"/>
+            <w:lang w:val="pt-PT"/>
+          </w:rPr>
+          <m:t xml:space="preserve"> P(X) = </m:t>
+        </m:r>
+        <m:sSub>
+          <m:sSubPr>
+            <m:ctrlPr>
+              <w:rPr>
+                <w:rFonts w:ascii="Cambria Math" w:hAnsi="Cambria Math"/>
+                <w:i/>
+                <w:lang w:val="pt-PT"/>
+              </w:rPr>
+            </m:ctrlPr>
+          </m:sSubPr>
+          <m:e>
+            <m:r>
+              <w:rPr>
+                <w:rFonts w:ascii="Cambria Math" w:hAnsi="Cambria Math"/>
+                <w:lang w:val="pt-PT"/>
+              </w:rPr>
+              <m:t>β</m:t>
+            </m:r>
+          </m:e>
+          <m:sub>
+            <m:r>
+              <w:rPr>
+                <w:rFonts w:ascii="Cambria Math" w:hAnsi="Cambria Math"/>
+                <w:lang w:val="pt-PT"/>
+              </w:rPr>
+              <m:t>0</m:t>
+            </m:r>
+          </m:sub>
+        </m:sSub>
+        <m:r>
+          <w:rPr>
+            <w:rFonts w:ascii="Cambria Math" w:hAnsi="Cambria Math"/>
+            <w:lang w:val="pt-PT"/>
+          </w:rPr>
+          <m:t xml:space="preserve"> + </m:t>
+        </m:r>
+        <m:nary>
+          <m:naryPr>
+            <m:chr m:val="∑"/>
+            <m:limLoc m:val="undOvr"/>
+            <m:ctrlPr>
+              <w:rPr>
+                <w:rFonts w:ascii="Cambria Math" w:hAnsi="Cambria Math"/>
+                <w:i/>
+                <w:lang w:val="pt-PT"/>
+              </w:rPr>
+            </m:ctrlPr>
+          </m:naryPr>
+          <m:sub>
+            <m:r>
+              <w:rPr>
+                <w:rFonts w:ascii="Cambria Math" w:hAnsi="Cambria Math"/>
+                <w:lang w:val="pt-PT"/>
+              </w:rPr>
+              <m:t>i=1</m:t>
+            </m:r>
+          </m:sub>
+          <m:sup>
+            <m:r>
+              <w:rPr>
+                <w:rFonts w:ascii="Cambria Math" w:hAnsi="Cambria Math"/>
+                <w:lang w:val="pt-PT"/>
+              </w:rPr>
+              <m:t>p-1</m:t>
+            </m:r>
+          </m:sup>
+          <m:e>
+            <m:sSub>
+              <m:sSubPr>
+                <m:ctrlPr>
+                  <w:rPr>
+                    <w:rFonts w:ascii="Cambria Math" w:hAnsi="Cambria Math"/>
+                    <w:i/>
+                    <w:lang w:val="pt-PT"/>
+                  </w:rPr>
+                </m:ctrlPr>
+              </m:sSubPr>
+              <m:e>
+                <m:r>
+                  <w:rPr>
+                    <w:rFonts w:ascii="Cambria Math" w:hAnsi="Cambria Math"/>
+                    <w:lang w:val="pt-PT"/>
+                  </w:rPr>
+                  <m:t>β</m:t>
+                </m:r>
+              </m:e>
+              <m:sub>
+                <m:r>
+                  <w:rPr>
+                    <w:rFonts w:ascii="Cambria Math" w:hAnsi="Cambria Math"/>
+                    <w:lang w:val="pt-PT"/>
+                  </w:rPr>
+                  <m:t>i</m:t>
+                </m:r>
+              </m:sub>
+            </m:sSub>
+            <m:sSub>
+              <m:sSubPr>
+                <m:ctrlPr>
+                  <w:rPr>
+                    <w:rFonts w:ascii="Cambria Math" w:hAnsi="Cambria Math"/>
+                    <w:i/>
+                    <w:lang w:val="pt-PT"/>
+                  </w:rPr>
+                </m:ctrlPr>
+              </m:sSubPr>
+              <m:e>
+                <m:r>
+                  <w:rPr>
+                    <w:rFonts w:ascii="Cambria Math" w:hAnsi="Cambria Math"/>
+                    <w:lang w:val="pt-PT"/>
+                  </w:rPr>
+                  <m:t>X</m:t>
+                </m:r>
+              </m:e>
+              <m:sub>
+                <m:r>
+                  <w:rPr>
+                    <w:rFonts w:ascii="Cambria Math" w:hAnsi="Cambria Math"/>
+                    <w:lang w:val="pt-PT"/>
+                  </w:rPr>
+                  <m:t>i</m:t>
+                </m:r>
+              </m:sub>
+            </m:sSub>
+          </m:e>
+        </m:nary>
+        <m:r>
+          <w:rPr>
+            <w:rFonts w:ascii="Cambria Math" w:hAnsi="Cambria Math"/>
+            <w:lang w:val="pt-PT"/>
+          </w:rPr>
+          <m:t xml:space="preserve"> </m:t>
+        </m:r>
+      </m:oMath>
+      <w:r>
+        <w:rPr>
+          <w:rFonts w:ascii="NewsGotT" w:hAnsi="NewsGotT"/>
+          <w:lang w:val="pt-PT"/>
+        </w:rPr>
+        <w:t xml:space="preserve">e válido para um conjunto entre i = 1,2,..., p-1 até p-1 variáveis </w:t>
+      </w:r>
+    </w:p>
+    <w:p>
+      <w:pPr>
+        <w:spacing w:line="360" w:lineRule="auto"/>
+        <w:jc w:val="both"/>
+        <w:rPr>
+          <w:rFonts w:ascii="NewsGotT" w:hAnsi="NewsGotT"/>
+          <w:lang w:val="pt-PT"/>
+        </w:rPr>
+      </w:pPr>
+      <w:r>
+        <w:rPr>
+          <w:rFonts w:ascii="NewsGotT" w:hAnsi="NewsGotT"/>
+          <w:lang w:val="pt-PT"/>
+        </w:rPr>
+        <w:t xml:space="preserve">A função </w:t>
+      </w:r>
+      <w:proofErr w:type="spellStart"/>
+      <w:r>
+        <w:rPr>
+          <w:rFonts w:ascii="NewsGotT" w:hAnsi="NewsGotT"/>
+          <w:lang w:val="pt-PT"/>
+        </w:rPr>
+        <w:t>logit</w:t>
+      </w:r>
+      <w:proofErr w:type="spellEnd"/>
+      <w:r>
+        <w:rPr>
+          <w:rFonts w:ascii="NewsGotT" w:hAnsi="NewsGotT"/>
+          <w:lang w:val="pt-PT"/>
+        </w:rPr>
+        <w:t xml:space="preserve"> pode ser </w:t>
+      </w:r>
+      <w:r>
+        <w:rPr>
+          <w:rFonts w:ascii="NewsGotT" w:hAnsi="NewsGotT"/>
+          <w:lang w:val="pt-PT"/>
+        </w:rPr>
+        <w:t>linear no s parâmetros, ser contínuo e varia entre os valores de -</w:t>
+      </w:r>
+      <m:oMath>
+        <m:r>
+          <w:rPr>
+            <w:rFonts w:ascii="Cambria Math" w:hAnsi="Cambria Math"/>
+            <w:lang w:val="pt-PT"/>
+          </w:rPr>
+          <m:t xml:space="preserve">∞ </m:t>
+        </m:r>
+      </m:oMath>
+      <w:r>
+        <w:rPr>
+          <w:rFonts w:ascii="NewsGotT" w:hAnsi="NewsGotT"/>
+          <w:lang w:val="pt-PT"/>
+        </w:rPr>
+        <w:t>a +</w:t>
+      </w:r>
+      <m:oMath>
+        <m:r>
+          <w:rPr>
+            <w:rFonts w:ascii="Cambria Math" w:hAnsi="Cambria Math"/>
+            <w:lang w:val="pt-PT"/>
+          </w:rPr>
+          <m:t>∞</m:t>
+        </m:r>
+      </m:oMath>
+      <w:r>
+        <w:rPr>
+          <w:rFonts w:ascii="NewsGotT" w:hAnsi="NewsGotT"/>
+          <w:lang w:val="pt-PT"/>
+        </w:rPr>
+        <w:t xml:space="preserve">, dependendo do domínio de X. </w:t>
+      </w:r>
+    </w:p>
+    <w:p>
+      <w:pPr>
+        <w:spacing w:line="360" w:lineRule="auto"/>
+        <w:jc w:val="both"/>
+        <w:rPr>
+          <w:rFonts w:ascii="NewsGotT" w:hAnsi="NewsGotT"/>
+          <w:b/>
+          <w:bCs/>
+          <w:lang w:val="pt-PT"/>
+        </w:rPr>
+      </w:pPr>
+    </w:p>
+    <w:p>
+      <w:pPr>
+        <w:spacing w:line="360" w:lineRule="auto"/>
+        <w:ind w:firstLine="720"/>
+        <w:jc w:val="both"/>
+        <w:rPr>
+          <w:rFonts w:ascii="NewsGotT" w:hAnsi="NewsGotT"/>
+          <w:lang w:val="pt-PT"/>
+        </w:rPr>
+      </w:pPr>
+      <w:r>
+        <w:rPr>
+          <w:rFonts w:ascii="NewsGotT" w:hAnsi="NewsGotT"/>
+          <w:lang w:val="pt-PT"/>
+        </w:rPr>
+        <w:t xml:space="preserve">Os pressupostos básicos que devem ser cumpridos para a regressão logística incluem independência de erros, linearidade no </w:t>
+      </w:r>
+      <w:proofErr w:type="spellStart"/>
+      <w:r>
+        <w:rPr>
+          <w:rFonts w:ascii="NewsGotT" w:hAnsi="NewsGotT"/>
+          <w:lang w:val="pt-PT"/>
+        </w:rPr>
+        <w:t>logit</w:t>
+      </w:r>
+      <w:proofErr w:type="spellEnd"/>
+      <w:r>
+        <w:rPr>
+          <w:rFonts w:ascii="NewsGotT" w:hAnsi="NewsGotT"/>
+          <w:lang w:val="pt-PT"/>
+        </w:rPr>
+        <w:t xml:space="preserve"> para variáveis contínuas, ausência de </w:t>
+      </w:r>
+      <w:proofErr w:type="spellStart"/>
+      <w:r>
+        <w:rPr>
+          <w:rFonts w:ascii="NewsGotT" w:hAnsi="NewsGotT"/>
+          <w:lang w:val="pt-PT"/>
+        </w:rPr>
+        <w:t>multicolinearidade</w:t>
+      </w:r>
+      <w:proofErr w:type="spellEnd"/>
+      <w:r>
+        <w:rPr>
+          <w:rFonts w:ascii="NewsGotT" w:hAnsi="NewsGotT"/>
+          <w:lang w:val="pt-PT"/>
+        </w:rPr>
+        <w:t xml:space="preserve">, e ausência de </w:t>
+      </w:r>
+      <w:proofErr w:type="spellStart"/>
+      <w:r>
+        <w:rPr>
+          <w:rFonts w:ascii="NewsGotT" w:hAnsi="NewsGotT"/>
+          <w:i/>
+          <w:iCs/>
+          <w:lang w:val="pt-PT"/>
+        </w:rPr>
+        <w:t>outliers</w:t>
+      </w:r>
+      <w:proofErr w:type="spellEnd"/>
+      <w:r>
+        <w:rPr>
+          <w:rFonts w:ascii="NewsGotT" w:hAnsi="NewsGotT"/>
+          <w:lang w:val="pt-PT"/>
+        </w:rPr>
+        <w:t xml:space="preserve"> fortemente influentes. Além disso, deve haver um número adequado de eventos por variável independente para evitar um modelo de </w:t>
+      </w:r>
+      <w:r>
+        <w:rPr>
+          <w:rFonts w:ascii="NewsGotT" w:hAnsi="NewsGotT"/>
+          <w:lang w:val="pt-PT"/>
+        </w:rPr>
+        <w:t>“</w:t>
+      </w:r>
+      <w:proofErr w:type="spellStart"/>
+      <w:r>
+        <w:rPr>
+          <w:rFonts w:ascii="NewsGotT" w:hAnsi="NewsGotT"/>
+          <w:i/>
+          <w:iCs/>
+          <w:lang w:val="pt-PT"/>
+        </w:rPr>
+        <w:t>overfiting</w:t>
+      </w:r>
+      <w:proofErr w:type="spellEnd"/>
+      <w:r>
+        <w:rPr>
+          <w:rFonts w:ascii="NewsGotT" w:hAnsi="NewsGotT"/>
+          <w:lang w:val="pt-PT"/>
+        </w:rPr>
+        <w:t xml:space="preserve">”. </w:t>
+      </w:r>
+      <w:r>
+        <w:rPr>
+          <w:rFonts w:ascii="NewsGotT" w:hAnsi="NewsGotT"/>
+          <w:lang w:val="pt-PT"/>
+        </w:rPr>
+        <w:t>A adequação global do modelo de regressão logística resultante é avaliada utilizando várias medidas,</w:t>
+      </w:r>
+      <w:r>
+        <w:rPr>
+          <w:rFonts w:ascii="NewsGotT" w:hAnsi="NewsGotT"/>
+          <w:lang w:val="pt-PT"/>
+        </w:rPr>
+        <w:t xml:space="preserve"> sendo que os melhores resultados são caracterizados </w:t>
+      </w:r>
+      <w:r>
+        <w:rPr>
+          <w:rFonts w:ascii="NewsGotT" w:hAnsi="NewsGotT"/>
+          <w:lang w:val="pt-PT"/>
+        </w:rPr>
+        <w:t>por uma menor diferença entre os valores observados e os valores previstos no modelo.</w:t>
+      </w:r>
+      <w:r>
+        <w:rPr>
+          <w:rFonts w:ascii="NewsGotT" w:hAnsi="NewsGotT"/>
+          <w:lang w:val="pt-PT"/>
+        </w:rPr>
+        <w:t xml:space="preserve"> </w:t>
+      </w:r>
+      <w:r>
+        <w:rPr>
+          <w:rFonts w:ascii="NewsGotT" w:hAnsi="NewsGotT"/>
+          <w:lang w:val="pt-PT"/>
+        </w:rPr>
+        <w:t xml:space="preserve">Finalmente, os resultados para variáveis independentes são normalmente reportados como </w:t>
+      </w:r>
+      <w:proofErr w:type="spellStart"/>
+      <w:r>
+        <w:rPr>
+          <w:rFonts w:ascii="NewsGotT" w:hAnsi="NewsGotT"/>
+          <w:i/>
+          <w:iCs/>
+          <w:lang w:val="pt-PT"/>
+        </w:rPr>
+        <w:t>odds</w:t>
+      </w:r>
+      <w:proofErr w:type="spellEnd"/>
+      <w:r>
+        <w:rPr>
+          <w:rFonts w:ascii="NewsGotT" w:hAnsi="NewsGotT"/>
+          <w:i/>
+          <w:iCs/>
+          <w:lang w:val="pt-PT"/>
+        </w:rPr>
+        <w:t xml:space="preserve"> ratios</w:t>
+      </w:r>
+      <w:r>
+        <w:rPr>
+          <w:rFonts w:ascii="NewsGotT" w:hAnsi="NewsGotT"/>
+          <w:lang w:val="pt-PT"/>
+        </w:rPr>
+        <w:t xml:space="preserve"> (</w:t>
+      </w:r>
+      <w:proofErr w:type="spellStart"/>
+      <w:r>
+        <w:rPr>
+          <w:rFonts w:ascii="NewsGotT" w:hAnsi="NewsGotT"/>
+          <w:lang w:val="pt-PT"/>
+        </w:rPr>
+        <w:t>ORs</w:t>
+      </w:r>
+      <w:proofErr w:type="spellEnd"/>
+      <w:r>
+        <w:rPr>
+          <w:rFonts w:ascii="NewsGotT" w:hAnsi="NewsGotT"/>
+          <w:lang w:val="pt-PT"/>
+        </w:rPr>
+        <w:t>) com intervalos de confiança de 95%</w:t>
+      </w:r>
+      <w:r>
+        <w:rPr>
+          <w:rFonts w:ascii="NewsGotT" w:hAnsi="NewsGotT"/>
+          <w:lang w:val="pt-PT"/>
+        </w:rPr>
+        <w:t xml:space="preserve"> </w:t>
+      </w:r>
+      <w:r>
+        <w:rPr>
+          <w:rFonts w:ascii="NewsGotT" w:hAnsi="NewsGotT"/>
+          <w:lang w:val="pt-PT"/>
+        </w:rPr>
+        <w:fldChar w:fldCharType="begin" w:fldLock="1"/>
+      </w:r>
+      <w:r>
+        <w:rPr>
+          <w:rFonts w:ascii="NewsGotT" w:hAnsi="NewsGotT"/>
+          <w:lang w:val="pt-PT"/>
+        </w:rPr>
+        <w:instrText>ADDIN CSL_CITATION {"citationItems":[{"id":"ITEM-1","itemData":{"DOI":"10.1111/j.1553-2712.2011.01185.x","ISSN":"10696563","PMID":"21996075","abstract":"Regression techniques are versatile in their application to medical research because they can measure associations, predict outcomes, and control for confounding variable effects. As one such technique, logistic regression is an efficient and powerful way to analyze the effect of a group of independent variables on a binary outcome by quantifying each independent variable's unique contribution. Using components of linear regression reflected in the logit scale, logistic regression iteratively identifies the strongest linear combination of variables with the greatest probability of detecting the observed outcome. Important considerations when conducting logistic regression include selecting independent variables, ensuring that relevant assumptions are met, and choosing an appropriate model building strategy. For independent variable selection, one should be guided by such factors as accepted theory, previous empirical investigations, clinical considerations, and univariate statistical analyses, with acknowledgement of potential confounding variables that should be accounted for. Basic assumptions that must be met for logistic regression include independence of errors, linearity in the logit for continuous variables, absence of multicollinearity, and lack of strongly influential outliers. Additionally, there should be an adequate number of events per independent variable to avoid an overfit model, with commonly recommended minimum \"rules of thumb\" ranging from 10 to 20 events per covariate. Regarding model building strategies, the three general types are direct/standard, sequential/hierarchical, and stepwise/statistical, with each having a different emphasis and purpose. Before reaching definitive conclusions from the results of any of these methods, one should formally quantify the model's internal validity (i.e., replicability within the same data set) and external validity (i.e., generalizability beyond the current sample). The resulting logistic regression model's overall fit to the sample data is assessed using various goodness-of-fit measures, with better fit characterized by a smaller difference between observed and model-predicted values. Use of diagnostic statistics is also recommended to further assess the adequacy of the model. Finally, results for independent variables are typically reported as odds ratios (ORs) with 95% confidence intervals (CIs). © 2011 by the Society for Academic Emergency Medicine.","author":[{"dropping-particle":"","family":"Stoltzfus","given":"Jill C.","non-dropping-particle":"","parse-names":false,"suffix":""}],"container-title":"Academic Emergency Medicine","id":"ITEM-1","issue":"10","issued":{"date-parts":[["2011"]]},"page":"1099-1104","title":"Logistic regression: A brief primer","type":"article-journal","volume":"18"},"uris":["http://www.mendeley.com/documents/?uuid=8342422e-5e1b-4ec2-a92a-e85d7f069a2b"]}],"mendeley":{"formattedCitation":"(Stoltzfus, 2011)","plainTextFormattedCitation":"(Stoltzfus, 2011)","previouslyFormattedCitation":"(Stoltzfus, 2011)"},"properties":{"noteIndex":0},"schema":"https://github.com/citation-style-language/schema/raw/master/csl-citation.json"}</w:instrText>
+      </w:r>
+      <w:r>
+        <w:rPr>
+          <w:rFonts w:ascii="NewsGotT" w:hAnsi="NewsGotT"/>
+          <w:lang w:val="pt-PT"/>
+        </w:rPr>
+        <w:fldChar w:fldCharType="separate"/>
+      </w:r>
+      <w:r>
+        <w:rPr>
+          <w:rFonts w:ascii="NewsGotT" w:hAnsi="NewsGotT"/>
+          <w:noProof/>
+          <w:lang w:val="pt-PT"/>
+        </w:rPr>
+        <w:t>(Stoltzfus, 2011)</w:t>
+      </w:r>
+      <w:r>
+        <w:rPr>
+          <w:rFonts w:ascii="NewsGotT" w:hAnsi="NewsGotT"/>
+          <w:lang w:val="pt-PT"/>
+        </w:rPr>
+        <w:fldChar w:fldCharType="end"/>
+      </w:r>
+      <w:r>
+        <w:rPr>
+          <w:rFonts w:ascii="NewsGotT" w:hAnsi="NewsGotT"/>
+          <w:lang w:val="pt-PT"/>
+        </w:rPr>
+        <w:t xml:space="preserve">. </w:t>
+      </w:r>
+      <w:r>
+        <w:rPr>
+          <w:rFonts w:ascii="NewsGotT" w:hAnsi="NewsGotT"/>
+          <w:lang w:val="pt-PT"/>
+        </w:rPr>
+        <w:t>A análise da curva ROC (</w:t>
+      </w:r>
+      <w:proofErr w:type="spellStart"/>
+      <w:r>
+        <w:rPr>
+          <w:rFonts w:ascii="NewsGotT" w:hAnsi="NewsGotT"/>
+          <w:lang w:val="pt-PT"/>
+        </w:rPr>
+        <w:t>Receiver</w:t>
+      </w:r>
+      <w:proofErr w:type="spellEnd"/>
+      <w:r>
+        <w:rPr>
+          <w:rFonts w:ascii="NewsGotT" w:hAnsi="NewsGotT"/>
+          <w:lang w:val="pt-PT"/>
+        </w:rPr>
+        <w:t xml:space="preserve"> </w:t>
+      </w:r>
+      <w:proofErr w:type="spellStart"/>
+      <w:r>
+        <w:rPr>
+          <w:rFonts w:ascii="NewsGotT" w:hAnsi="NewsGotT"/>
+          <w:lang w:val="pt-PT"/>
+        </w:rPr>
+        <w:t>Operating</w:t>
+      </w:r>
+      <w:proofErr w:type="spellEnd"/>
+      <w:r>
+        <w:rPr>
+          <w:rFonts w:ascii="NewsGotT" w:hAnsi="NewsGotT"/>
+          <w:lang w:val="pt-PT"/>
+        </w:rPr>
+        <w:t xml:space="preserve"> </w:t>
+      </w:r>
+      <w:proofErr w:type="spellStart"/>
+      <w:r>
+        <w:rPr>
+          <w:rFonts w:ascii="NewsGotT" w:hAnsi="NewsGotT"/>
+          <w:lang w:val="pt-PT"/>
+        </w:rPr>
+        <w:t>Characteristic</w:t>
+      </w:r>
+      <w:proofErr w:type="spellEnd"/>
+      <w:r>
+        <w:rPr>
+          <w:rFonts w:ascii="NewsGotT" w:hAnsi="NewsGotT"/>
+          <w:lang w:val="pt-PT"/>
+        </w:rPr>
+        <w:t xml:space="preserve">) pode ser feita </w:t>
+      </w:r>
+      <w:r>
+        <w:rPr>
+          <w:rFonts w:ascii="NewsGotT" w:hAnsi="NewsGotT"/>
+          <w:lang w:val="pt-PT"/>
+        </w:rPr>
+        <w:t>através de</w:t>
+      </w:r>
+      <w:r>
+        <w:rPr>
+          <w:rFonts w:ascii="NewsGotT" w:hAnsi="NewsGotT"/>
+          <w:lang w:val="pt-PT"/>
+        </w:rPr>
+        <w:t xml:space="preserve"> um gráfico que permite estudar a variação da sensibilidade e especificidade para cada valor de </w:t>
+      </w:r>
+      <w:r>
+        <w:rPr>
+          <w:rFonts w:ascii="NewsGotT" w:hAnsi="NewsGotT"/>
+          <w:i/>
+          <w:iCs/>
+          <w:lang w:val="pt-PT"/>
+        </w:rPr>
+        <w:t>cut-</w:t>
+      </w:r>
+      <w:proofErr w:type="spellStart"/>
+      <w:r>
+        <w:rPr>
+          <w:rFonts w:ascii="NewsGotT" w:hAnsi="NewsGotT"/>
+          <w:i/>
+          <w:iCs/>
+          <w:lang w:val="pt-PT"/>
+        </w:rPr>
+        <w:t>off</w:t>
+      </w:r>
+      <w:proofErr w:type="spellEnd"/>
+      <w:r>
+        <w:rPr>
+          <w:rFonts w:ascii="NewsGotT" w:hAnsi="NewsGotT"/>
+          <w:i/>
+          <w:iCs/>
+          <w:lang w:val="pt-PT"/>
+        </w:rPr>
+        <w:t>.</w:t>
+      </w:r>
+      <w:r>
+        <w:rPr>
+          <w:rFonts w:ascii="NewsGotT" w:hAnsi="NewsGotT"/>
+          <w:lang w:val="pt-PT"/>
+        </w:rPr>
+        <w:t xml:space="preserve"> O objetivo desta análise é identificar ou confirmar a qualidade do ajustamento do modelo. Aquando da observação do gráfico verifica-se que o ideal seria encontrar uma área sob a curva ROC</w:t>
+      </w:r>
+      <w:r>
+        <w:rPr>
+          <w:rFonts w:ascii="NewsGotT" w:hAnsi="NewsGotT"/>
+          <w:lang w:val="pt-PT"/>
+        </w:rPr>
+        <w:t xml:space="preserve"> (AUC-ROC)</w:t>
+      </w:r>
+      <w:r>
+        <w:rPr>
+          <w:rFonts w:ascii="NewsGotT" w:hAnsi="NewsGotT"/>
+          <w:lang w:val="pt-PT"/>
+        </w:rPr>
+        <w:t xml:space="preserve"> perto de 1, uma vez que, quanto mais próxima estiver a curva do canto superior esquerdo, mais verdadeiros positivos e menos falsos negativos serão obtidos.</w:t>
+      </w:r>
+    </w:p>
+    <w:p>
+      <w:pPr>
+        <w:spacing w:line="360" w:lineRule="auto"/>
+        <w:ind w:firstLine="720"/>
+        <w:jc w:val="both"/>
+        <w:rPr>
+          <w:rFonts w:ascii="NewsGotT" w:hAnsi="NewsGotT"/>
+          <w:lang w:val="pt-PT"/>
+        </w:rPr>
+      </w:pPr>
+      <w:r>
+        <w:rPr>
+          <w:rFonts w:ascii="NewsGotT" w:hAnsi="NewsGotT"/>
+          <w:lang w:val="pt-PT"/>
+        </w:rPr>
+        <w:t>Pode-se assim concluir que a</w:t>
+      </w:r>
+      <w:r>
+        <w:rPr>
+          <w:rFonts w:ascii="NewsGotT" w:hAnsi="NewsGotT"/>
+          <w:lang w:val="pt-PT"/>
+        </w:rPr>
+        <w:t xml:space="preserve"> regressão logística é uma forma eficiente e poderosa de avaliar contribuições variáveis independentes para um resultado binário, mas a sua exatidão depende em grande parte de uma cuidadosa seleção das variáveis com satisfação dos pressupostos básicos, bem como da escolha apropriada da estratégia de construção do modelo e validação dos resultados</w:t>
+      </w:r>
+      <w:r>
+        <w:rPr>
+          <w:rFonts w:ascii="NewsGotT" w:hAnsi="NewsGotT"/>
+          <w:lang w:val="pt-PT"/>
+        </w:rPr>
+        <w:t xml:space="preserve"> </w:t>
+      </w:r>
+      <w:r>
+        <w:rPr>
+          <w:rFonts w:ascii="NewsGotT" w:hAnsi="NewsGotT"/>
+          <w:lang w:val="pt-PT"/>
+        </w:rPr>
+        <w:fldChar w:fldCharType="begin" w:fldLock="1"/>
+      </w:r>
+      <w:r>
+        <w:rPr>
+          <w:rFonts w:ascii="NewsGotT" w:hAnsi="NewsGotT"/>
+          <w:lang w:val="pt-PT"/>
+        </w:rPr>
+        <w:instrText>ADDIN CSL_CITATION {"citationItems":[{"id":"ITEM-1","itemData":{"DOI":"10.1111/j.1553-2712.2011.01185.x","ISSN":"10696563","PMID":"21996075","abstract":"Regression techniques are versatile in their application to medical research because they can measure associations, predict outcomes, and control for confounding variable effects. As one such technique, logistic regression is an efficient and powerful way to analyze the effect of a group of independent variables on a binary outcome by quantifying each independent variable's unique contribution. Using components of linear regression reflected in the logit scale, logistic regression iteratively identifies the strongest linear combination of variables with the greatest probability of detecting the observed outcome. Important considerations when conducting logistic regression include selecting independent variables, ensuring that relevant assumptions are met, and choosing an appropriate model building strategy. For independent variable selection, one should be guided by such factors as accepted theory, previous empirical investigations, clinical considerations, and univariate statistical analyses, with acknowledgement of potential confounding variables that should be accounted for. Basic assumptions that must be met for logistic regression include independence of errors, linearity in the logit for continuous variables, absence of multicollinearity, and lack of strongly influential outliers. Additionally, there should be an adequate number of events per independent variable to avoid an overfit model, with commonly recommended minimum \"rules of thumb\" ranging from 10 to 20 events per covariate. Regarding model building strategies, the three general types are direct/standard, sequential/hierarchical, and stepwise/statistical, with each having a different emphasis and purpose. Before reaching definitive conclusions from the results of any of these methods, one should formally quantify the model's internal validity (i.e., replicability within the same data set) and external validity (i.e., generalizability beyond the current sample). The resulting logistic regression model's overall fit to the sample data is assessed using various goodness-of-fit measures, with better fit characterized by a smaller difference between observed and model-predicted values. Use of diagnostic statistics is also recommended to further assess the adequacy of the model. Finally, results for independent variables are typically reported as odds ratios (ORs) with 95% confidence intervals (CIs). © 2011 by the Society for Academic Emergency Medicine.","author":[{"dropping-particle":"","family":"Stoltzfus","given":"Jill C.","non-dropping-particle":"","parse-names":false,"suffix":""}],"container-title":"Academic Emergency Medicine","id":"ITEM-1","issue":"10","issued":{"date-parts":[["2011"]]},"page":"1099-1104","title":"Logistic regression: A brief primer","type":"article-journal","volume":"18"},"uris":["http://www.mendeley.com/documents/?uuid=8342422e-5e1b-4ec2-a92a-e85d7f069a2b"]}],"mendeley":{"formattedCitation":"(Stoltzfus, 2011)","plainTextFormattedCitation":"(Stoltzfus, 2011)","previouslyFormattedCitation":"(Stoltzfus, 2011)"},"properties":{"noteIndex":0},"schema":"https://github.com/citation-style-language/schema/raw/master/csl-citation.json"}</w:instrText>
+      </w:r>
+      <w:r>
+        <w:rPr>
+          <w:rFonts w:ascii="NewsGotT" w:hAnsi="NewsGotT"/>
+          <w:lang w:val="pt-PT"/>
+        </w:rPr>
+        <w:fldChar w:fldCharType="separate"/>
+      </w:r>
+      <w:r>
+        <w:rPr>
+          <w:rFonts w:ascii="NewsGotT" w:hAnsi="NewsGotT"/>
+          <w:noProof/>
+          <w:lang w:val="pt-PT"/>
+        </w:rPr>
+        <w:t>(Stoltzfus, 2011)</w:t>
+      </w:r>
+      <w:r>
+        <w:rPr>
+          <w:rFonts w:ascii="NewsGotT" w:hAnsi="NewsGotT"/>
+          <w:lang w:val="pt-PT"/>
+        </w:rPr>
+        <w:fldChar w:fldCharType="end"/>
+      </w:r>
+      <w:r>
+        <w:rPr>
+          <w:rFonts w:ascii="NewsGotT" w:hAnsi="NewsGotT"/>
+          <w:lang w:val="pt-PT"/>
+        </w:rPr>
+        <w:t xml:space="preserve">. </w:t>
+      </w:r>
+    </w:p>
+    <w:p>
+      <w:pPr>
+        <w:spacing w:line="360" w:lineRule="auto"/>
+        <w:jc w:val="both"/>
+        <w:rPr>
+          <w:rFonts w:ascii="NewsGotT" w:hAnsi="NewsGotT"/>
+          <w:lang w:val="pt-PT"/>
+        </w:rPr>
+      </w:pPr>
     </w:p>
     <w:p>
       <w:pPr>
